--- a/_._/Material/BCC_juntar_revisaoPreProjeto.docx
+++ b/_._/Material/BCC_juntar_revisaoPreProjeto.docx
@@ -57,7 +57,13 @@
         <w:t xml:space="preserve">segue </w:t>
       </w:r>
       <w:r>
-        <w:t>abaixo as DUAS revisões do seu pré-projeto</w:t>
+        <w:t>abaixo o Termo de Compromisso</w:t>
+      </w:r>
+      <w:r>
+        <w:t xml:space="preserve">, </w:t>
+      </w:r>
+      <w:r>
+        <w:t>as DUAS revisões do seu pré-projeto</w:t>
       </w:r>
       <w:r>
         <w:t xml:space="preserve"> contendo a avaliação do professor “avaliador” e professor</w:t>

--- a/_._/Material/BCC_juntar_revisaoPreProjeto.docx
+++ b/_._/Material/BCC_juntar_revisaoPreProjeto.docx
@@ -14,6 +14,40 @@
         <w:rPr>
           <w:b/>
           <w:bCs/>
+          <w:sz w:val="72"/>
+          <w:szCs w:val="72"/>
+        </w:rPr>
+        <w:t>Revisão do Projeto</w:t>
+      </w:r>
+      <w:r>
+        <w:rPr>
+          <w:b/>
+          <w:bCs/>
+        </w:rPr>
+        <w:t xml:space="preserve"> </w:t>
+      </w:r>
+    </w:p>
+    <w:p>
+      <w:pPr>
+        <w:jc w:val="both"/>
+        <w:rPr>
+          <w:b/>
+          <w:bCs/>
+        </w:rPr>
+      </w:pPr>
+    </w:p>
+    <w:p>
+      <w:pPr>
+        <w:jc w:val="both"/>
+        <w:rPr>
+          <w:b/>
+          <w:bCs/>
+        </w:rPr>
+      </w:pPr>
+      <w:r>
+        <w:rPr>
+          <w:b/>
+          <w:bCs/>
         </w:rPr>
         <w:t xml:space="preserve">Disciplina: Trabalho de Conclusão de Curso I – </w:t>
       </w:r>
@@ -57,10 +91,121 @@
         <w:t xml:space="preserve">segue </w:t>
       </w:r>
       <w:r>
-        <w:t>abaixo o Termo de Compromisso</w:t>
-      </w:r>
-      <w:r>
-        <w:t xml:space="preserve">, </w:t>
+        <w:t>abaixo a tabela de cálculo da média das notas obtidas no Pré-Projeto e Projeto, as DUAS revisões do seu projeto contendo a avaliação do professor “avaliador” e professor “TCC1”. Lembro que os ajustes indicados nestas revisões não precisam ser feitos no projeto, mas sim quando levarem o conteúdo do projeto para o artigo (se for o caso). Este material contendo todo o histórico das revisões é encaminhado para o professor de TCC2.</w:t>
+      </w:r>
+    </w:p>
+    <w:p>
+      <w:pPr>
+        <w:jc w:val="both"/>
+      </w:pPr>
+    </w:p>
+    <w:p>
+      <w:r>
+        <w:t>Atenciosamente,</w:t>
+      </w:r>
+    </w:p>
+    <w:p>
+      <w:r>
+        <w:rPr>
+          <w:b/>
+          <w:bCs/>
+          <w:sz w:val="72"/>
+          <w:szCs w:val="72"/>
+        </w:rPr>
+        <w:br w:type="page"/>
+      </w:r>
+    </w:p>
+    <w:p>
+      <w:pPr>
+        <w:jc w:val="both"/>
+        <w:rPr>
+          <w:b/>
+          <w:bCs/>
+        </w:rPr>
+      </w:pPr>
+      <w:r>
+        <w:rPr>
+          <w:b/>
+          <w:bCs/>
+          <w:sz w:val="72"/>
+          <w:szCs w:val="72"/>
+        </w:rPr>
+        <w:lastRenderedPageBreak/>
+        <w:t>Revisão do Pré-projeto</w:t>
+      </w:r>
+      <w:r>
+        <w:rPr>
+          <w:b/>
+          <w:bCs/>
+        </w:rPr>
+        <w:t xml:space="preserve"> </w:t>
+      </w:r>
+    </w:p>
+    <w:p>
+      <w:pPr>
+        <w:jc w:val="both"/>
+        <w:rPr>
+          <w:b/>
+          <w:bCs/>
+        </w:rPr>
+      </w:pPr>
+    </w:p>
+    <w:p>
+      <w:pPr>
+        <w:jc w:val="both"/>
+        <w:rPr>
+          <w:b/>
+          <w:bCs/>
+        </w:rPr>
+      </w:pPr>
+      <w:r>
+        <w:rPr>
+          <w:b/>
+          <w:bCs/>
+        </w:rPr>
+        <w:t xml:space="preserve">Disciplina: Trabalho de Conclusão de Curso I – </w:t>
+      </w:r>
+      <w:r>
+        <w:rPr>
+          <w:b/>
+          <w:bCs/>
+        </w:rPr>
+        <w:t>BCC</w:t>
+      </w:r>
+    </w:p>
+    <w:p>
+      <w:pPr>
+        <w:jc w:val="both"/>
+      </w:pPr>
+    </w:p>
+    <w:p>
+      <w:pPr>
+        <w:jc w:val="both"/>
+      </w:pPr>
+      <w:r>
+        <w:t>Caro orienta</w:t>
+      </w:r>
+      <w:r>
+        <w:t>ndo</w:t>
+      </w:r>
+      <w:r>
+        <w:t>,</w:t>
+      </w:r>
+    </w:p>
+    <w:p>
+      <w:pPr>
+        <w:jc w:val="both"/>
+      </w:pPr>
+    </w:p>
+    <w:p>
+      <w:pPr>
+        <w:jc w:val="both"/>
+      </w:pPr>
+      <w:r>
+        <w:t xml:space="preserve">segue </w:t>
+      </w:r>
+      <w:r>
+        <w:t xml:space="preserve">abaixo o Termo de Compromisso, </w:t>
       </w:r>
       <w:r>
         <w:t>as DUAS revisões do seu pré-projeto</w:t>
@@ -153,16 +298,6 @@
       </w:r>
     </w:p>
     <w:p/>
-    <w:p>
-      <w:r>
-        <w:br w:type="page"/>
-      </w:r>
-    </w:p>
-    <w:p>
-      <w:pPr>
-        <w:jc w:val="both"/>
-      </w:pPr>
-    </w:p>
     <w:sectPr>
       <w:pgSz w:w="11906" w:h="16838"/>
       <w:pgMar w:top="1417" w:right="1701" w:bottom="1417" w:left="1701" w:header="708" w:footer="708" w:gutter="0"/>

--- a/_._/Material/BCC_juntar_revisaoPreProjeto.docx
+++ b/_._/Material/BCC_juntar_revisaoPreProjeto.docx
@@ -300,7 +300,7 @@
     <w:p/>
     <w:sectPr>
       <w:pgSz w:w="11906" w:h="16838"/>
-      <w:pgMar w:top="1417" w:right="1701" w:bottom="1417" w:left="1701" w:header="708" w:footer="708" w:gutter="0"/>
+      <w:pgMar w:top="1134" w:right="1134" w:bottom="1134" w:left="1701" w:header="709" w:footer="709" w:gutter="0"/>
       <w:cols w:space="708"/>
       <w:docGrid w:linePitch="360"/>
     </w:sectPr>

--- a/_._/Material/BCC_juntar_revisaoPreProjeto.docx
+++ b/_._/Material/BCC_juntar_revisaoPreProjeto.docx
@@ -91,7 +91,33 @@
         <w:t xml:space="preserve">segue </w:t>
       </w:r>
       <w:r>
-        <w:t>abaixo a tabela de cálculo da média das notas obtidas no Pré-Projeto e Projeto, as DUAS revisões do seu projeto contendo a avaliação do professor “avaliador” e professor “TCC1”. Lembro que os ajustes indicados nestas revisões não precisam ser feitos no projeto, mas sim quando levarem o conteúdo do projeto para o artigo (se for o caso). Este material contendo todo o histórico das revisões é encaminhado para o professor de TCC2.</w:t>
+        <w:t>abaixo a tabela de cálculo da média das notas obtidas no Pré-Projeto e Projeto, as DUAS revisões do seu projeto contendo a avaliação do professor “avaliador” e professor “TCC1”.</w:t>
+      </w:r>
+      <w:r>
+        <w:t xml:space="preserve"> </w:t>
+      </w:r>
+      <w:r>
+        <w:t xml:space="preserve">E ainda na sequência </w:t>
+      </w:r>
+      <w:r>
+        <w:t xml:space="preserve">segue </w:t>
+      </w:r>
+      <w:r>
+        <w:t>o Termo</w:t>
+      </w:r>
+      <w:r>
+        <w:t xml:space="preserve"> </w:t>
+      </w:r>
+      <w:r>
+        <w:t>de Compromisso, as DUAS revisões do seu pré-projeto contendo a avaliação do professor “avaliador” e professor “TCC1”, junto com as avaliações da defesa na banca de qualificação.</w:t>
+      </w:r>
+    </w:p>
+    <w:p>
+      <w:pPr>
+        <w:jc w:val="both"/>
+      </w:pPr>
+      <w:r>
+        <w:t>Lembro que os ajustes indicados nestas revisões não precisam ser feitos no projeto, mas sim quando levarem o conteúdo do projeto para o artigo (se for o caso). Este material contendo todo o histórico das revisões é encaminhado para o professor de TCC2.</w:t>
       </w:r>
     </w:p>
     <w:p>

--- a/_._/Material/BCC_juntar_revisaoPreProjeto.docx
+++ b/_._/Material/BCC_juntar_revisaoPreProjeto.docx
@@ -94,21 +94,18 @@
         <w:t>abaixo a tabela de cálculo da média das notas obtidas no Pré-Projeto e Projeto, as DUAS revisões do seu projeto contendo a avaliação do professor “avaliador” e professor “TCC1”.</w:t>
       </w:r>
       <w:r>
+        <w:t xml:space="preserve"> E ainda na sequência </w:t>
+      </w:r>
+      <w:r>
+        <w:t xml:space="preserve">segue </w:t>
+      </w:r>
+      <w:r>
+        <w:t>o Termo</w:t>
+      </w:r>
+      <w:r>
         <w:t xml:space="preserve"> </w:t>
       </w:r>
       <w:r>
-        <w:t xml:space="preserve">E ainda na sequência </w:t>
-      </w:r>
-      <w:r>
-        <w:t xml:space="preserve">segue </w:t>
-      </w:r>
-      <w:r>
-        <w:t>o Termo</w:t>
-      </w:r>
-      <w:r>
-        <w:t xml:space="preserve"> </w:t>
-      </w:r>
-      <w:r>
         <w:t>de Compromisso, as DUAS revisões do seu pré-projeto contendo a avaliação do professor “avaliador” e professor “TCC1”, junto com as avaliações da defesa na banca de qualificação.</w:t>
       </w:r>
     </w:p>
@@ -126,10 +123,89 @@
       </w:pPr>
     </w:p>
     <w:p>
+      <w:pPr>
+        <w:jc w:val="both"/>
+      </w:pPr>
+    </w:p>
+    <w:p>
+      <w:pPr>
+        <w:jc w:val="both"/>
+      </w:pPr>
+      <w:r>
+        <w:t>Tabela de cálculo da média das notas:</w:t>
+      </w:r>
+    </w:p>
+    <w:p>
+      <w:pPr>
+        <w:jc w:val="both"/>
+      </w:pPr>
+    </w:p>
+    <w:p>
+      <w:pPr>
+        <w:jc w:val="both"/>
+      </w:pPr>
+    </w:p>
+    <w:p>
+      <w:pPr>
+        <w:jc w:val="both"/>
+      </w:pPr>
+    </w:p>
+    <w:p>
+      <w:pPr>
+        <w:jc w:val="both"/>
+      </w:pPr>
+    </w:p>
+    <w:p>
+      <w:pPr>
+        <w:jc w:val="both"/>
+      </w:pPr>
+    </w:p>
+    <w:p>
+      <w:pPr>
+        <w:jc w:val="both"/>
+      </w:pPr>
+    </w:p>
+    <w:p>
+      <w:pPr>
+        <w:jc w:val="both"/>
+      </w:pPr>
+    </w:p>
+    <w:p>
+      <w:pPr>
+        <w:jc w:val="both"/>
+      </w:pPr>
+    </w:p>
+    <w:p>
+      <w:pPr>
+        <w:jc w:val="both"/>
+      </w:pPr>
+    </w:p>
+    <w:p>
+      <w:pPr>
+        <w:jc w:val="both"/>
+      </w:pPr>
+    </w:p>
+    <w:p>
+      <w:pPr>
+        <w:jc w:val="both"/>
+      </w:pPr>
+    </w:p>
+    <w:p>
+      <w:pPr>
+        <w:jc w:val="both"/>
+      </w:pPr>
+    </w:p>
+    <w:p>
+      <w:pPr>
+        <w:jc w:val="both"/>
+      </w:pPr>
+    </w:p>
+    <w:p>
       <w:r>
         <w:t>Atenciosamente,</w:t>
       </w:r>
     </w:p>
+    <w:p/>
     <w:p>
       <w:r>
         <w:rPr>

--- a/_._/Material/BCC_juntar_revisaoPreProjeto.docx
+++ b/_._/Material/BCC_juntar_revisaoPreProjeto.docx
@@ -1,6 +1,6 @@
 
 <file path=word/document.xml><?xml version="1.0" encoding="utf-8"?>
-<w:document xmlns:wpc="http://schemas.microsoft.com/office/word/2010/wordprocessingCanvas" xmlns:cx="http://schemas.microsoft.com/office/drawing/2014/chartex" xmlns:cx1="http://schemas.microsoft.com/office/drawing/2015/9/8/chartex" xmlns:cx2="http://schemas.microsoft.com/office/drawing/2015/10/21/chartex" xmlns:cx3="http://schemas.microsoft.com/office/drawing/2016/5/9/chartex" xmlns:cx4="http://schemas.microsoft.com/office/drawing/2016/5/10/chartex" xmlns:cx5="http://schemas.microsoft.com/office/drawing/2016/5/11/chartex" xmlns:cx6="http://schemas.microsoft.com/office/drawing/2016/5/12/chartex" xmlns:cx7="http://schemas.microsoft.com/office/drawing/2016/5/13/chartex" xmlns:cx8="http://schemas.microsoft.com/office/drawing/2016/5/14/chartex" xmlns:mc="http://schemas.openxmlformats.org/markup-compatibility/2006" xmlns:aink="http://schemas.microsoft.com/office/drawing/2016/ink" xmlns:am3d="http://schemas.microsoft.com/office/drawing/2017/model3d" xmlns:o="urn:schemas-microsoft-com:office:office" xmlns:r="http://schemas.openxmlformats.org/officeDocument/2006/relationships" xmlns:m="http://schemas.openxmlformats.org/officeDocument/2006/math" xmlns:v="urn:schemas-microsoft-com:vml" xmlns:wp14="http://schemas.microsoft.com/office/word/2010/wordprocessingDrawing" xmlns:wp="http://schemas.openxmlformats.org/drawingml/2006/wordprocessingDrawing" xmlns:w10="urn:schemas-microsoft-com:office:word" xmlns:w="http://schemas.openxmlformats.org/wordprocessingml/2006/main" xmlns:w14="http://schemas.microsoft.com/office/word/2010/wordml" xmlns:w15="http://schemas.microsoft.com/office/word/2012/wordml" xmlns:w16cex="http://schemas.microsoft.com/office/word/2018/wordml/cex" xmlns:w16cid="http://schemas.microsoft.com/office/word/2016/wordml/cid" xmlns:w16="http://schemas.microsoft.com/office/word/2018/wordml" xmlns:w16sdtdh="http://schemas.microsoft.com/office/word/2020/wordml/sdtdatahash" xmlns:w16se="http://schemas.microsoft.com/office/word/2015/wordml/symex" xmlns:wpg="http://schemas.microsoft.com/office/word/2010/wordprocessingGroup" xmlns:wpi="http://schemas.microsoft.com/office/word/2010/wordprocessingInk" xmlns:wne="http://schemas.microsoft.com/office/word/2006/wordml" xmlns:wps="http://schemas.microsoft.com/office/word/2010/wordprocessingShape" mc:Ignorable="w14 w15 w16se w16cid w16 w16cex w16sdtdh wp14">
+<w:document xmlns:wpc="http://schemas.microsoft.com/office/word/2010/wordprocessingCanvas" xmlns:cx="http://schemas.microsoft.com/office/drawing/2014/chartex" xmlns:cx1="http://schemas.microsoft.com/office/drawing/2015/9/8/chartex" xmlns:cx2="http://schemas.microsoft.com/office/drawing/2015/10/21/chartex" xmlns:cx3="http://schemas.microsoft.com/office/drawing/2016/5/9/chartex" xmlns:cx4="http://schemas.microsoft.com/office/drawing/2016/5/10/chartex" xmlns:cx5="http://schemas.microsoft.com/office/drawing/2016/5/11/chartex" xmlns:cx6="http://schemas.microsoft.com/office/drawing/2016/5/12/chartex" xmlns:cx7="http://schemas.microsoft.com/office/drawing/2016/5/13/chartex" xmlns:cx8="http://schemas.microsoft.com/office/drawing/2016/5/14/chartex" xmlns:mc="http://schemas.openxmlformats.org/markup-compatibility/2006" xmlns:aink="http://schemas.microsoft.com/office/drawing/2016/ink" xmlns:am3d="http://schemas.microsoft.com/office/drawing/2017/model3d" xmlns:o="urn:schemas-microsoft-com:office:office" xmlns:oel="http://schemas.microsoft.com/office/2019/extlst" xmlns:r="http://schemas.openxmlformats.org/officeDocument/2006/relationships" xmlns:m="http://schemas.openxmlformats.org/officeDocument/2006/math" xmlns:v="urn:schemas-microsoft-com:vml" xmlns:wp14="http://schemas.microsoft.com/office/word/2010/wordprocessingDrawing" xmlns:wp="http://schemas.openxmlformats.org/drawingml/2006/wordprocessingDrawing" xmlns:w10="urn:schemas-microsoft-com:office:word" xmlns:w="http://schemas.openxmlformats.org/wordprocessingml/2006/main" xmlns:w14="http://schemas.microsoft.com/office/word/2010/wordml" xmlns:w15="http://schemas.microsoft.com/office/word/2012/wordml" xmlns:w16cex="http://schemas.microsoft.com/office/word/2018/wordml/cex" xmlns:w16cid="http://schemas.microsoft.com/office/word/2016/wordml/cid" xmlns:w16="http://schemas.microsoft.com/office/word/2018/wordml" xmlns:w16sdtdh="http://schemas.microsoft.com/office/word/2020/wordml/sdtdatahash" xmlns:w16se="http://schemas.microsoft.com/office/word/2015/wordml/symex" xmlns:wpg="http://schemas.microsoft.com/office/word/2010/wordprocessingGroup" xmlns:wpi="http://schemas.microsoft.com/office/word/2010/wordprocessingInk" xmlns:wne="http://schemas.microsoft.com/office/word/2006/wordml" xmlns:wps="http://schemas.microsoft.com/office/word/2010/wordprocessingShape" mc:Ignorable="w14 w15 w16se w16cid w16 w16cex w16sdtdh wp14">
   <w:body>
     <w:p>
       <w:pPr>
@@ -69,10 +69,7 @@
         <w:jc w:val="both"/>
       </w:pPr>
       <w:r>
-        <w:t>Caro orienta</w:t>
-      </w:r>
-      <w:r>
-        <w:t>ndo</w:t>
+        <w:t>Caro, orientando</w:t>
       </w:r>
       <w:r>
         <w:t>,</w:t>
@@ -285,10 +282,7 @@
         <w:jc w:val="both"/>
       </w:pPr>
       <w:r>
-        <w:t>Caro orienta</w:t>
-      </w:r>
-      <w:r>
-        <w:t>ndo</w:t>
+        <w:t>Caro, orientando</w:t>
       </w:r>
       <w:r>
         <w:t>,</w:t>
@@ -326,6 +320,21 @@
       </w:r>
       <w:r>
         <w:t>. É muito importante que revise com cuidado e discuta possíveis dúvidas decorrente das revisões com o seu professor orientador, e com o professor de TCC1. Sempre procure fazer todos os ajustes solicitados, até mesmo o menores detalhes, pois todos são importantes e irão refletir na sua nota nesta disciplina.</w:t>
+      </w:r>
+      <w:r>
+        <w:t xml:space="preserve"> Lembre de abrir localmente em um visualizador PDF para poder ver as anotações que foram feitas. E, aparecendo uma anotação feita por mim (prof. De TCC1) que inicie com “</w:t>
+      </w:r>
+      <w:r>
+        <w:t>TF-</w:t>
+      </w:r>
+      <w:r>
+        <w:t>...” (ex. “</w:t>
+      </w:r>
+      <w:r>
+        <w:t>TF-ALÍNEA</w:t>
+      </w:r>
+      <w:r>
+        <w:t>”) se refere a ajustes de formatação indicando que deve usar o estilo do Word correto do modelo do projeto.</w:t>
       </w:r>
     </w:p>
     <w:p>

--- a/_._/Material/BCC_juntar_revisaoPreProjeto.docx
+++ b/_._/Material/BCC_juntar_revisaoPreProjeto.docx
@@ -395,7 +395,13 @@
         <w:t>) páginas</w:t>
       </w:r>
       <w:r>
-        <w:t>. E que a seção de “Revisão Bibliográfica” deve ser complementada.</w:t>
+        <w:t>. E que a seção de “Revisão Bibliográfica” deve ser complementada</w:t>
+      </w:r>
+      <w:r>
+        <w:t xml:space="preserve"> (ampliada) usando subseções para cada assunto apresentado</w:t>
+      </w:r>
+      <w:r>
+        <w:t>.</w:t>
       </w:r>
     </w:p>
     <w:p>
